--- a/docs/db/Database Design Specification v2.3.docx
+++ b/docs/db/Database Design Specification v2.3.docx
@@ -9206,6 +9206,7 @@
         </w:rPr>
         <w:t xml:space="preserve">Table 2.5. </w:t>
       </w:r>
+      <w:bookmarkStart w:id="14" w:name="OLE_LINK9"/>
       <w:proofErr w:type="spellStart"/>
       <w:r>
         <w:rPr>
@@ -9223,6 +9224,7 @@
         </w:rPr>
         <w:t>answer</w:t>
       </w:r>
+      <w:bookmarkEnd w:id="14"/>
       <w:proofErr w:type="spellEnd"/>
     </w:p>
     <w:p>
@@ -9607,7 +9609,6 @@
                 <w:szCs w:val="24"/>
               </w:rPr>
             </w:pPr>
-            <w:proofErr w:type="spellStart"/>
             <w:r>
               <w:rPr>
                 <w:rFonts w:ascii="Times New Roman" w:eastAsia="Times New Roman" w:hAnsi="Times New Roman" w:cs="Times New Roman"/>
@@ -9615,9 +9616,8 @@
                 <w:szCs w:val="24"/>
               </w:rPr>
               <w:lastRenderedPageBreak/>
-              <w:t>created_time</w:t>
-            </w:r>
-            <w:proofErr w:type="spellEnd"/>
+              <w:t>status</w:t>
+            </w:r>
           </w:p>
         </w:tc>
         <w:tc>
@@ -9634,13 +9634,23 @@
                 <w:szCs w:val="24"/>
               </w:rPr>
             </w:pPr>
-            <w:r>
-              <w:rPr>
-                <w:rFonts w:ascii="Times New Roman" w:eastAsia="Times New Roman" w:hAnsi="Times New Roman" w:cs="Times New Roman"/>
-                <w:sz w:val="24"/>
-                <w:szCs w:val="24"/>
-              </w:rPr>
-              <w:t>Datetime</w:t>
+            <w:proofErr w:type="gramStart"/>
+            <w:r>
+              <w:rPr>
+                <w:rFonts w:ascii="Times New Roman" w:eastAsia="Times New Roman" w:hAnsi="Times New Roman" w:cs="Times New Roman"/>
+                <w:sz w:val="24"/>
+                <w:szCs w:val="24"/>
+              </w:rPr>
+              <w:t>INT(</w:t>
+            </w:r>
+            <w:proofErr w:type="gramEnd"/>
+            <w:r>
+              <w:rPr>
+                <w:rFonts w:ascii="Times New Roman" w:eastAsia="Times New Roman" w:hAnsi="Times New Roman" w:cs="Times New Roman"/>
+                <w:sz w:val="24"/>
+                <w:szCs w:val="24"/>
+              </w:rPr>
+              <w:t>2)</w:t>
             </w:r>
           </w:p>
         </w:tc>
@@ -9680,6 +9690,82 @@
                 <w:szCs w:val="24"/>
               </w:rPr>
             </w:pPr>
+            <w:r>
+              <w:rPr>
+                <w:rFonts w:ascii="Times New Roman" w:eastAsia="Times New Roman" w:hAnsi="Times New Roman" w:cs="Times New Roman"/>
+                <w:sz w:val="24"/>
+                <w:szCs w:val="24"/>
+              </w:rPr>
+              <w:t>1 answered (default)</w:t>
+            </w:r>
+          </w:p>
+          <w:p>
+            <w:pPr>
+              <w:rPr>
+                <w:rFonts w:ascii="Times New Roman" w:eastAsia="Times New Roman" w:hAnsi="Times New Roman" w:cs="Times New Roman"/>
+                <w:sz w:val="24"/>
+                <w:szCs w:val="24"/>
+              </w:rPr>
+            </w:pPr>
+            <w:r>
+              <w:rPr>
+                <w:rFonts w:ascii="Times New Roman" w:eastAsia="Times New Roman" w:hAnsi="Times New Roman" w:cs="Times New Roman"/>
+                <w:sz w:val="24"/>
+                <w:szCs w:val="24"/>
+              </w:rPr>
+              <w:t>4</w:t>
+            </w:r>
+            <w:r>
+              <w:rPr>
+                <w:rFonts w:ascii="Times New Roman" w:eastAsia="Times New Roman" w:hAnsi="Times New Roman" w:cs="Times New Roman"/>
+                <w:sz w:val="24"/>
+                <w:szCs w:val="24"/>
+              </w:rPr>
+              <w:t xml:space="preserve"> </w:t>
+            </w:r>
+            <w:r>
+              <w:rPr>
+                <w:rFonts w:ascii="Times New Roman" w:eastAsia="Times New Roman" w:hAnsi="Times New Roman" w:cs="Times New Roman" w:hint="eastAsia"/>
+                <w:sz w:val="24"/>
+                <w:szCs w:val="24"/>
+              </w:rPr>
+              <w:t>accepted</w:t>
+            </w:r>
+          </w:p>
+          <w:p>
+            <w:pPr>
+              <w:rPr>
+                <w:rFonts w:ascii="Times New Roman" w:eastAsia="Times New Roman" w:hAnsi="Times New Roman" w:cs="Times New Roman"/>
+                <w:sz w:val="24"/>
+                <w:szCs w:val="24"/>
+              </w:rPr>
+            </w:pPr>
+            <w:r>
+              <w:rPr>
+                <w:rFonts w:ascii="Times New Roman" w:eastAsia="Times New Roman" w:hAnsi="Times New Roman" w:cs="Times New Roman"/>
+                <w:sz w:val="24"/>
+                <w:szCs w:val="24"/>
+              </w:rPr>
+              <w:t>5</w:t>
+            </w:r>
+            <w:r>
+              <w:rPr>
+                <w:rFonts w:ascii="Times New Roman" w:eastAsia="Times New Roman" w:hAnsi="Times New Roman" w:cs="Times New Roman"/>
+                <w:sz w:val="24"/>
+                <w:szCs w:val="24"/>
+              </w:rPr>
+              <w:t xml:space="preserve"> </w:t>
+            </w:r>
+            <w:r>
+              <w:rPr>
+                <w:rFonts w:ascii="Times New Roman" w:eastAsia="Times New Roman" w:hAnsi="Times New Roman" w:cs="Times New Roman"/>
+                <w:sz w:val="24"/>
+                <w:szCs w:val="24"/>
+              </w:rPr>
+              <w:t>rejected</w:t>
+            </w:r>
+            <w:bookmarkStart w:id="15" w:name="_GoBack"/>
+            <w:bookmarkEnd w:id="15"/>
           </w:p>
         </w:tc>
       </w:tr>
@@ -9698,6 +9784,93 @@
                 <w:szCs w:val="24"/>
               </w:rPr>
             </w:pPr>
+            <w:proofErr w:type="spellStart"/>
+            <w:r>
+              <w:rPr>
+                <w:rFonts w:ascii="Times New Roman" w:eastAsia="Times New Roman" w:hAnsi="Times New Roman" w:cs="Times New Roman"/>
+                <w:sz w:val="24"/>
+                <w:szCs w:val="24"/>
+              </w:rPr>
+              <w:t>created_time</w:t>
+            </w:r>
+            <w:proofErr w:type="spellEnd"/>
+          </w:p>
+        </w:tc>
+        <w:tc>
+          <w:tcPr>
+            <w:tcW w:w="1943" w:type="dxa"/>
+            <w:vAlign w:val="center"/>
+          </w:tcPr>
+          <w:p>
+            <w:pPr>
+              <w:rPr>
+                <w:rFonts w:ascii="Times New Roman" w:hAnsi="Times New Roman" w:cs="Times New Roman"/>
+                <w:sz w:val="24"/>
+              </w:rPr>
+            </w:pPr>
+            <w:r>
+              <w:rPr>
+                <w:rFonts w:ascii="Times New Roman" w:eastAsia="Times New Roman" w:hAnsi="Times New Roman" w:cs="Times New Roman"/>
+                <w:sz w:val="24"/>
+                <w:szCs w:val="24"/>
+              </w:rPr>
+              <w:t>Datetime</w:t>
+            </w:r>
+          </w:p>
+        </w:tc>
+        <w:tc>
+          <w:tcPr>
+            <w:tcW w:w="1147" w:type="dxa"/>
+            <w:vAlign w:val="center"/>
+          </w:tcPr>
+          <w:p>
+            <w:pPr>
+              <w:jc w:val="center"/>
+              <w:rPr>
+                <w:rFonts w:ascii="Times New Roman" w:hAnsi="Times New Roman" w:cs="Times New Roman"/>
+                <w:sz w:val="24"/>
+              </w:rPr>
+            </w:pPr>
+            <w:r>
+              <w:rPr>
+                <w:rFonts w:ascii="Times New Roman" w:eastAsia="Times New Roman" w:hAnsi="Times New Roman" w:cs="Times New Roman"/>
+                <w:sz w:val="24"/>
+                <w:szCs w:val="24"/>
+              </w:rPr>
+              <w:t>Y</w:t>
+            </w:r>
+          </w:p>
+        </w:tc>
+        <w:tc>
+          <w:tcPr>
+            <w:tcW w:w="4523" w:type="dxa"/>
+          </w:tcPr>
+          <w:p>
+            <w:pPr>
+              <w:rPr>
+                <w:rFonts w:ascii="Times New Roman" w:eastAsia="Times New Roman" w:hAnsi="Times New Roman" w:cs="Times New Roman"/>
+                <w:sz w:val="24"/>
+                <w:szCs w:val="24"/>
+              </w:rPr>
+            </w:pPr>
+          </w:p>
+        </w:tc>
+      </w:tr>
+      <w:tr>
+        <w:tc>
+          <w:tcPr>
+            <w:tcW w:w="1709" w:type="dxa"/>
+            <w:vAlign w:val="center"/>
+          </w:tcPr>
+          <w:p>
+            <w:pPr>
+              <w:jc w:val="center"/>
+              <w:rPr>
+                <w:rFonts w:ascii="Times New Roman" w:eastAsia="Times New Roman" w:hAnsi="Times New Roman" w:cs="Times New Roman"/>
+                <w:sz w:val="24"/>
+                <w:szCs w:val="24"/>
+              </w:rPr>
+            </w:pPr>
             <w:r>
               <w:rPr>
                 <w:rFonts w:ascii="Times New Roman" w:eastAsia="Times New Roman" w:hAnsi="Times New Roman" w:cs="Times New Roman"/>
@@ -9716,8 +9889,9 @@
           <w:p>
             <w:pPr>
               <w:rPr>
-                <w:rFonts w:ascii="Times New Roman" w:hAnsi="Times New Roman" w:cs="Times New Roman"/>
-                <w:sz w:val="24"/>
+                <w:rFonts w:ascii="Times New Roman" w:eastAsia="Times New Roman" w:hAnsi="Times New Roman" w:cs="Times New Roman"/>
+                <w:sz w:val="24"/>
+                <w:szCs w:val="24"/>
               </w:rPr>
             </w:pPr>
             <w:proofErr w:type="gramStart"/>
@@ -9765,8 +9939,9 @@
             <w:pPr>
               <w:jc w:val="center"/>
               <w:rPr>
-                <w:rFonts w:ascii="Times New Roman" w:hAnsi="Times New Roman" w:cs="Times New Roman"/>
-                <w:sz w:val="24"/>
+                <w:rFonts w:ascii="Times New Roman" w:eastAsia="Times New Roman" w:hAnsi="Times New Roman" w:cs="Times New Roman"/>
+                <w:sz w:val="24"/>
+                <w:szCs w:val="24"/>
               </w:rPr>
             </w:pPr>
             <w:r>
@@ -9829,7 +10004,7 @@
           <w:rFonts w:ascii="Times New Roman" w:eastAsia="Times New Roman" w:hAnsi="Times New Roman" w:cs="Times New Roman"/>
         </w:rPr>
       </w:pPr>
-      <w:bookmarkStart w:id="14" w:name="_Toc507928518"/>
+      <w:bookmarkStart w:id="16" w:name="_Toc507928518"/>
       <w:r>
         <w:rPr>
           <w:rFonts w:ascii="Times New Roman" w:eastAsia="Times New Roman" w:hAnsi="Times New Roman" w:cs="Times New Roman"/>
@@ -9837,7 +10012,7 @@
         <w:lastRenderedPageBreak/>
         <w:t>Dictionary</w:t>
       </w:r>
-      <w:bookmarkEnd w:id="14"/>
+      <w:bookmarkEnd w:id="16"/>
     </w:p>
     <w:p>
       <w:pPr>
@@ -10600,11 +10775,14 @@
             <w:pPr>
               <w:jc w:val="center"/>
               <w:rPr>
-                <w:rFonts w:ascii="Times New Roman" w:hAnsi="Times New Roman" w:cs="Times New Roman" w:hint="eastAsia"/>
+                <w:rFonts w:ascii="Times New Roman" w:hAnsi="Times New Roman" w:cs="Times New Roman"/>
                 <w:sz w:val="22"/>
                 <w:szCs w:val="24"/>
               </w:rPr>
             </w:pPr>
+            <w:bookmarkStart w:id="17" w:name="OLE_LINK1"/>
+            <w:bookmarkStart w:id="18" w:name="OLE_LINK2"/>
+            <w:bookmarkStart w:id="19" w:name="OLE_LINK7"/>
             <w:r>
               <w:rPr>
                 <w:rFonts w:ascii="Times New Roman" w:eastAsia="Times New Roman" w:hAnsi="Times New Roman" w:cs="Times New Roman"/>
@@ -10629,6 +10807,9 @@
               </w:rPr>
               <w:t>d</w:t>
             </w:r>
+            <w:bookmarkEnd w:id="17"/>
+            <w:bookmarkEnd w:id="18"/>
+            <w:bookmarkEnd w:id="19"/>
           </w:p>
         </w:tc>
         <w:tc>
@@ -10711,6 +10892,9 @@
                 <w:szCs w:val="24"/>
               </w:rPr>
             </w:pPr>
+            <w:bookmarkStart w:id="20" w:name="OLE_LINK5"/>
+            <w:bookmarkStart w:id="21" w:name="OLE_LINK6"/>
+            <w:bookmarkStart w:id="22" w:name="OLE_LINK8"/>
             <w:r>
               <w:rPr>
                 <w:rFonts w:ascii="Times New Roman" w:eastAsia="Times New Roman" w:hAnsi="Times New Roman" w:cs="Times New Roman"/>
@@ -10719,6 +10903,9 @@
               </w:rPr>
               <w:t>rejected</w:t>
             </w:r>
+            <w:bookmarkEnd w:id="20"/>
+            <w:bookmarkEnd w:id="21"/>
+            <w:bookmarkEnd w:id="22"/>
           </w:p>
         </w:tc>
         <w:tc>
@@ -10954,8 +11141,6 @@
         </w:rPr>
         <w:br w:type="page"/>
       </w:r>
-      <w:bookmarkStart w:id="15" w:name="_GoBack"/>
-      <w:bookmarkEnd w:id="15"/>
     </w:p>
     <w:p>
       <w:pPr>
@@ -10968,7 +11153,7 @@
           <w:rFonts w:ascii="Times New Roman" w:eastAsia="Times New Roman" w:hAnsi="Times New Roman" w:cs="Times New Roman"/>
         </w:rPr>
       </w:pPr>
-      <w:bookmarkStart w:id="16" w:name="_Toc507928519"/>
+      <w:bookmarkStart w:id="23" w:name="_Toc507928519"/>
       <w:r>
         <w:rPr>
           <w:rFonts w:ascii="Times New Roman" w:eastAsia="Times New Roman" w:hAnsi="Times New Roman" w:cs="Times New Roman"/>
@@ -10976,7 +11161,7 @@
         <w:lastRenderedPageBreak/>
         <w:t>Connection Example</w:t>
       </w:r>
-      <w:bookmarkEnd w:id="16"/>
+      <w:bookmarkEnd w:id="23"/>
     </w:p>
     <w:p>
       <w:pPr>
